--- a/Proj CoverPage.docx
+++ b/Proj CoverPage.docx
@@ -247,9 +247,8 @@
                                 <w:sz w:val="28"/>
                                 <w:szCs w:val="28"/>
                               </w:rPr>
-                              <w:t xml:space="preserve">Analysis and Implementation of a Fake News Detection System </w:t>
+                              <w:t xml:space="preserve">Analysis and Implementation of a Fake News Detection System For </w:t>
                             </w:r>
-                            <w:proofErr w:type="gramStart"/>
                             <w:r>
                               <w:rPr>
                                 <w:rFonts w:ascii="Times New Roman" w:hAnsi="Times New Roman" w:cs="Times New Roman"/>
@@ -258,9 +257,8 @@
                                 <w:sz w:val="28"/>
                                 <w:szCs w:val="28"/>
                               </w:rPr>
-                              <w:t>For</w:t>
+                              <w:t>Landmark Metropolitan University Institute</w:t>
                             </w:r>
-                            <w:proofErr w:type="gramEnd"/>
                             <w:r>
                               <w:rPr>
                                 <w:rFonts w:ascii="Times New Roman" w:hAnsi="Times New Roman" w:cs="Times New Roman"/>
@@ -269,7 +267,7 @@
                                 <w:sz w:val="28"/>
                                 <w:szCs w:val="28"/>
                               </w:rPr>
-                              <w:t xml:space="preserve"> LMUI using Support Vector Ma</w:t>
+                              <w:t xml:space="preserve"> using Support Vector Ma</w:t>
                             </w:r>
                             <w:r>
                               <w:rPr>
@@ -395,9 +393,8 @@
                           <w:sz w:val="28"/>
                           <w:szCs w:val="28"/>
                         </w:rPr>
-                        <w:t xml:space="preserve">Analysis and Implementation of a Fake News Detection System </w:t>
+                        <w:t xml:space="preserve">Analysis and Implementation of a Fake News Detection System For </w:t>
                       </w:r>
-                      <w:proofErr w:type="gramStart"/>
                       <w:r>
                         <w:rPr>
                           <w:rFonts w:ascii="Times New Roman" w:hAnsi="Times New Roman" w:cs="Times New Roman"/>
@@ -406,9 +403,8 @@
                           <w:sz w:val="28"/>
                           <w:szCs w:val="28"/>
                         </w:rPr>
-                        <w:t>For</w:t>
+                        <w:t>Landmark Metropolitan University Institute</w:t>
                       </w:r>
-                      <w:proofErr w:type="gramEnd"/>
                       <w:r>
                         <w:rPr>
                           <w:rFonts w:ascii="Times New Roman" w:hAnsi="Times New Roman" w:cs="Times New Roman"/>
@@ -417,7 +413,7 @@
                           <w:sz w:val="28"/>
                           <w:szCs w:val="28"/>
                         </w:rPr>
-                        <w:t xml:space="preserve"> LMUI using Support Vector Ma</w:t>
+                        <w:t xml:space="preserve"> using Support Vector Ma</w:t>
                       </w:r>
                       <w:r>
                         <w:rPr>
@@ -491,23 +487,7 @@
           <w:sz w:val="32"/>
           <w:szCs w:val="32"/>
         </w:rPr>
-        <w:t>(</w:t>
-      </w:r>
-      <w:r>
-        <w:rPr>
-          <w:rFonts w:ascii="Times New Roman" w:hAnsi="Times New Roman" w:cs="Times New Roman"/>
-          <w:sz w:val="32"/>
-          <w:szCs w:val="32"/>
-        </w:rPr>
         <w:t>School of Engineering</w:t>
-      </w:r>
-      <w:r>
-        <w:rPr>
-          <w:rFonts w:ascii="Times New Roman" w:hAnsi="Times New Roman" w:cs="Times New Roman"/>
-          <w:sz w:val="32"/>
-          <w:szCs w:val="32"/>
-        </w:rPr>
-        <w:t>)</w:t>
       </w:r>
       <w:r>
         <w:rPr>
@@ -526,23 +506,7 @@
           <w:sz w:val="32"/>
           <w:szCs w:val="32"/>
         </w:rPr>
-        <w:t>(</w:t>
-      </w:r>
-      <w:r>
-        <w:rPr>
-          <w:rFonts w:ascii="Times New Roman" w:hAnsi="Times New Roman" w:cs="Times New Roman"/>
-          <w:sz w:val="32"/>
-          <w:szCs w:val="32"/>
-        </w:rPr>
         <w:t>Software Engineering</w:t>
-      </w:r>
-      <w:r>
-        <w:rPr>
-          <w:rFonts w:ascii="Times New Roman" w:hAnsi="Times New Roman" w:cs="Times New Roman"/>
-          <w:sz w:val="32"/>
-          <w:szCs w:val="32"/>
-        </w:rPr>
-        <w:t>)</w:t>
       </w:r>
     </w:p>
     <w:p>
@@ -612,7 +576,39 @@
           <w:i/>
           <w:sz w:val="24"/>
         </w:rPr>
-        <w:t>A Long Essay Submitted in Partial Fulfillment of the Requirements for the Award of a Bachelor of Science (BSc) i</w:t>
+        <w:t xml:space="preserve">A Long Essay Submitted in Partial Fulfillment of the Requirements for the Award of a Bachelor of </w:t>
+      </w:r>
+      <w:r>
+        <w:rPr>
+          <w:rFonts w:ascii="Times New Roman" w:hAnsi="Times New Roman" w:cs="Times New Roman"/>
+          <w:i/>
+          <w:sz w:val="24"/>
+        </w:rPr>
+        <w:t>Technology</w:t>
+      </w:r>
+      <w:r>
+        <w:rPr>
+          <w:rFonts w:ascii="Times New Roman" w:hAnsi="Times New Roman" w:cs="Times New Roman"/>
+          <w:i/>
+          <w:sz w:val="24"/>
+        </w:rPr>
+        <w:t xml:space="preserve"> (B</w:t>
+      </w:r>
+      <w:r>
+        <w:rPr>
+          <w:rFonts w:ascii="Times New Roman" w:hAnsi="Times New Roman" w:cs="Times New Roman"/>
+          <w:i/>
+          <w:sz w:val="24"/>
+        </w:rPr>
+        <w:t>Tech</w:t>
+      </w:r>
+      <w:r>
+        <w:rPr>
+          <w:rFonts w:ascii="Times New Roman" w:hAnsi="Times New Roman" w:cs="Times New Roman"/>
+          <w:i/>
+          <w:sz w:val="24"/>
+        </w:rPr>
+        <w:t>) i</w:t>
       </w:r>
       <w:r>
         <w:rPr>
@@ -674,7 +670,7 @@
           <w:sz w:val="28"/>
           <w:szCs w:val="28"/>
         </w:rPr>
-        <w:t>(NEBA NADINE MANKAA)</w:t>
+        <w:t>NEBA NADINE MANKAA</w:t>
       </w:r>
     </w:p>
     <w:p>
@@ -785,29 +781,23 @@
           <w:szCs w:val="28"/>
         </w:rPr>
       </w:pPr>
+      <w:proofErr w:type="spellStart"/>
       <w:r>
         <w:rPr>
           <w:rFonts w:ascii="Times New Roman" w:hAnsi="Times New Roman" w:cs="Times New Roman"/>
           <w:sz w:val="28"/>
           <w:szCs w:val="28"/>
         </w:rPr>
-        <w:t>(</w:t>
-      </w:r>
+        <w:t>Mr</w:t>
+      </w:r>
+      <w:proofErr w:type="spellEnd"/>
       <w:r>
         <w:rPr>
           <w:rFonts w:ascii="Times New Roman" w:hAnsi="Times New Roman" w:cs="Times New Roman"/>
           <w:sz w:val="28"/>
           <w:szCs w:val="28"/>
         </w:rPr>
-        <w:t>Mr KANG MODEST EKOME</w:t>
-      </w:r>
-      <w:r>
-        <w:rPr>
-          <w:rFonts w:ascii="Times New Roman" w:hAnsi="Times New Roman" w:cs="Times New Roman"/>
-          <w:sz w:val="28"/>
-          <w:szCs w:val="28"/>
-        </w:rPr>
-        <w:t>)</w:t>
+        <w:t xml:space="preserve"> KANG MODEST EKOME</w:t>
       </w:r>
     </w:p>
     <w:p>
